--- a/working/working with.docx
+++ b/working/working with.docx
@@ -4,7 +4,10 @@
   <w:body>
     <w:p>
       <w:r>
-        <w:t>Change # 1</w:t>
+        <w:t xml:space="preserve">Change # </w:t>
+      </w:r>
+      <w:r>
+        <w:t>2</w:t>
       </w:r>
       <w:bookmarkStart w:id="0" w:name="_GoBack"/>
       <w:bookmarkEnd w:id="0"/>

--- a/working/working with.docx
+++ b/working/working with.docx
@@ -7,7 +7,7 @@
         <w:t xml:space="preserve">Change # </w:t>
       </w:r>
       <w:r>
-        <w:t>2</w:t>
+        <w:t>3</w:t>
       </w:r>
       <w:bookmarkStart w:id="0" w:name="_GoBack"/>
       <w:bookmarkEnd w:id="0"/>

--- a/working/working with.docx
+++ b/working/working with.docx
@@ -4,13 +4,16 @@
   <w:body>
     <w:p>
       <w:r>
+        <w:t xml:space="preserve">900001 </w:t>
+      </w:r>
+      <w:bookmarkStart w:id="0" w:name="_GoBack"/>
+      <w:bookmarkEnd w:id="0"/>
+      <w:r>
         <w:t xml:space="preserve">Change # </w:t>
       </w:r>
       <w:r>
         <w:t>3</w:t>
       </w:r>
-      <w:bookmarkStart w:id="0" w:name="_GoBack"/>
-      <w:bookmarkEnd w:id="0"/>
     </w:p>
     <w:sectPr>
       <w:pgSz w:w="12240" w:h="15840"/>
